--- a/2_DAW/DAW - Beatriz/hosting gratuito.docx
+++ b/2_DAW/DAW - Beatriz/hosting gratuito.docx
@@ -16,54 +16,59 @@
           <w:b/>
           <w:sz w:val="32"/>
           <w:szCs w:val="32"/>
+          <w:highlight w:val="yellow"/>
         </w:rPr>
         <w:t>HOSTING GRATUITO</w:t>
       </w:r>
     </w:p>
     <w:p>
       <w:pPr>
-        <w:jc w:val="center"/>
         <w:rPr>
           <w:b/>
-          <w:sz w:val="32"/>
-          <w:szCs w:val="32"/>
         </w:rPr>
       </w:pPr>
+      <w:r>
+        <w:rPr>
+          <w:b/>
+        </w:rPr>
+        <w:t>url: https://ammdaw.000webhostapp.com/</w:t>
+      </w:r>
     </w:p>
     <w:p>
       <w:pPr>
         <w:rPr>
-          <w:b/>
+          <w:u w:val="single"/>
         </w:rPr>
       </w:pPr>
       <w:r>
         <w:rPr>
-          <w:b/>
-        </w:rPr>
-        <w:t>url: https://ammdaw.000webhostapp.com/</w:t>
+          <w:u w:val="single"/>
+        </w:rPr>
+        <w:t xml:space="preserve">Subida archivos con </w:t>
+      </w:r>
+      <w:proofErr w:type="spellStart"/>
+      <w:r>
+        <w:rPr>
+          <w:u w:val="single"/>
+        </w:rPr>
+        <w:t>FileManager</w:t>
+      </w:r>
+      <w:proofErr w:type="spellEnd"/>
+      <w:r>
+        <w:rPr>
+          <w:u w:val="single"/>
+        </w:rPr>
+        <w:t xml:space="preserve"> propio de la web:</w:t>
       </w:r>
     </w:p>
     <w:p>
       <w:r>
-        <w:t xml:space="preserve">Subida archivos con </w:t>
-      </w:r>
-      <w:proofErr w:type="spellStart"/>
-      <w:r>
-        <w:t>FileManager</w:t>
-      </w:r>
-      <w:proofErr w:type="spellEnd"/>
-      <w:r>
-        <w:t xml:space="preserve"> propio de la web:</w:t>
-      </w:r>
-    </w:p>
-    <w:p>
-      <w:r>
         <w:rPr>
           <w:noProof/>
           <w:lang w:eastAsia="es-ES"/>
         </w:rPr>
         <w:drawing>
-          <wp:inline distT="0" distB="0" distL="0" distR="0" wp14:anchorId="68E0CCDB" wp14:editId="1DBE565D">
+          <wp:inline distT="0" distB="0" distL="0" distR="0" wp14:anchorId="65551742" wp14:editId="0C6A2602">
             <wp:extent cx="2449902" cy="1751000"/>
             <wp:effectExtent l="19050" t="19050" r="26670" b="20955"/>
             <wp:docPr id="1" name="Imagen 1"/>
@@ -109,7 +114,7 @@
           <w:lang w:eastAsia="es-ES"/>
         </w:rPr>
         <w:drawing>
-          <wp:inline distT="0" distB="0" distL="0" distR="0" wp14:anchorId="49FABD3F" wp14:editId="7359F745">
+          <wp:inline distT="0" distB="0" distL="0" distR="0" wp14:anchorId="5F40C4D6" wp14:editId="52CC22BA">
             <wp:extent cx="5003321" cy="991368"/>
             <wp:effectExtent l="19050" t="19050" r="26035" b="18415"/>
             <wp:docPr id="2" name="Imagen 2"/>
@@ -151,24 +156,65 @@
       </w:r>
     </w:p>
     <w:p>
-      <w:r>
-        <w:t>Funcionamiento</w:t>
-      </w:r>
-      <w:r>
-        <w:t xml:space="preserve"> archivos subidos</w:t>
-      </w:r>
-      <w:r>
-        <w:t>:</w:t>
+      <w:pPr>
+        <w:rPr>
+          <w:i/>
+        </w:rPr>
+      </w:pPr>
+      <w:r>
+        <w:rPr>
+          <w:i/>
+        </w:rPr>
+        <w:t>*Después cambié el nombre de los archivos a in</w:t>
+      </w:r>
+      <w:r>
+        <w:rPr>
+          <w:i/>
+        </w:rPr>
+        <w:t xml:space="preserve">dex.html para que apareciese </w:t>
+      </w:r>
+      <w:bookmarkStart w:id="0" w:name="_GoBack"/>
+      <w:bookmarkEnd w:id="0"/>
+      <w:r>
+        <w:rPr>
+          <w:i/>
+        </w:rPr>
+        <w:t>nada más abrir el enlace</w:t>
       </w:r>
     </w:p>
     <w:p>
+      <w:pPr>
+        <w:rPr>
+          <w:u w:val="single"/>
+        </w:rPr>
+      </w:pPr>
+      <w:r>
+        <w:rPr>
+          <w:u w:val="single"/>
+        </w:rPr>
+        <w:t>Funcionamiento</w:t>
+      </w:r>
+      <w:r>
+        <w:rPr>
+          <w:u w:val="single"/>
+        </w:rPr>
+        <w:t xml:space="preserve"> archivos subidos</w:t>
+      </w:r>
+      <w:r>
+        <w:rPr>
+          <w:u w:val="single"/>
+        </w:rPr>
+        <w:t>:</w:t>
+      </w:r>
+    </w:p>
+    <w:p>
       <w:r>
         <w:rPr>
           <w:noProof/>
           <w:lang w:eastAsia="es-ES"/>
         </w:rPr>
         <w:drawing>
-          <wp:inline distT="0" distB="0" distL="0" distR="0" wp14:anchorId="7BDB86FA" wp14:editId="72A9288F">
+          <wp:inline distT="0" distB="0" distL="0" distR="0" wp14:anchorId="6DB942F0" wp14:editId="7749E027">
             <wp:extent cx="5400040" cy="894715"/>
             <wp:effectExtent l="19050" t="19050" r="10160" b="19685"/>
             <wp:docPr id="3" name="Imagen 3"/>
@@ -209,10 +255,261 @@
         </w:drawing>
       </w:r>
     </w:p>
+    <w:p>
+      <w:pPr>
+        <w:rPr>
+          <w:u w:val="single"/>
+        </w:rPr>
+      </w:pPr>
+      <w:r>
+        <w:rPr>
+          <w:u w:val="single"/>
+        </w:rPr>
+        <w:t xml:space="preserve">Subida con </w:t>
+      </w:r>
+      <w:proofErr w:type="spellStart"/>
+      <w:r>
+        <w:rPr>
+          <w:u w:val="single"/>
+        </w:rPr>
+        <w:t>FileZilla</w:t>
+      </w:r>
+      <w:proofErr w:type="spellEnd"/>
+      <w:r>
+        <w:rPr>
+          <w:u w:val="single"/>
+        </w:rPr>
+        <w:t>:</w:t>
+      </w:r>
+    </w:p>
+    <w:p>
+      <w:r>
+        <w:rPr>
+          <w:noProof/>
+          <w:lang w:eastAsia="es-ES"/>
+        </w:rPr>
+        <w:drawing>
+          <wp:anchor distT="0" distB="0" distL="114300" distR="114300" simplePos="0" relativeHeight="251658240" behindDoc="0" locked="0" layoutInCell="1" allowOverlap="1" wp14:anchorId="0C5A4DAF" wp14:editId="7F62D88F">
+            <wp:simplePos x="0" y="0"/>
+            <wp:positionH relativeFrom="margin">
+              <wp:posOffset>219183</wp:posOffset>
+            </wp:positionH>
+            <wp:positionV relativeFrom="paragraph">
+              <wp:posOffset>2440940</wp:posOffset>
+            </wp:positionV>
+            <wp:extent cx="4666890" cy="1258919"/>
+            <wp:effectExtent l="19050" t="19050" r="19685" b="17780"/>
+            <wp:wrapNone/>
+            <wp:docPr id="6" name="Imagen 6"/>
+            <wp:cNvGraphicFramePr>
+              <a:graphicFrameLocks xmlns:a="http://schemas.openxmlformats.org/drawingml/2006/main" noChangeAspect="1"/>
+            </wp:cNvGraphicFramePr>
+            <a:graphic xmlns:a="http://schemas.openxmlformats.org/drawingml/2006/main">
+              <a:graphicData uri="http://schemas.openxmlformats.org/drawingml/2006/picture">
+                <pic:pic xmlns:pic="http://schemas.openxmlformats.org/drawingml/2006/picture">
+                  <pic:nvPicPr>
+                    <pic:cNvPr id="1" name=""/>
+                    <pic:cNvPicPr/>
+                  </pic:nvPicPr>
+                  <pic:blipFill>
+                    <a:blip r:embed="rId7" cstate="print">
+                      <a:extLst>
+                        <a:ext uri="{28A0092B-C50C-407E-A947-70E740481C1C}">
+                          <a14:useLocalDpi xmlns:a14="http://schemas.microsoft.com/office/drawing/2010/main" val="0"/>
+                        </a:ext>
+                      </a:extLst>
+                    </a:blip>
+                    <a:stretch>
+                      <a:fillRect/>
+                    </a:stretch>
+                  </pic:blipFill>
+                  <pic:spPr>
+                    <a:xfrm>
+                      <a:off x="0" y="0"/>
+                      <a:ext cx="4666890" cy="1258919"/>
+                    </a:xfrm>
+                    <a:prstGeom prst="rect">
+                      <a:avLst/>
+                    </a:prstGeom>
+                    <a:ln>
+                      <a:solidFill>
+                        <a:schemeClr val="tx1"/>
+                      </a:solidFill>
+                    </a:ln>
+                  </pic:spPr>
+                </pic:pic>
+              </a:graphicData>
+            </a:graphic>
+            <wp14:sizeRelH relativeFrom="page">
+              <wp14:pctWidth>0</wp14:pctWidth>
+            </wp14:sizeRelH>
+            <wp14:sizeRelV relativeFrom="page">
+              <wp14:pctHeight>0</wp14:pctHeight>
+            </wp14:sizeRelV>
+          </wp:anchor>
+        </w:drawing>
+      </w:r>
+      <w:r>
+        <w:rPr>
+          <w:noProof/>
+          <w:lang w:eastAsia="es-ES"/>
+        </w:rPr>
+        <w:drawing>
+          <wp:inline distT="0" distB="0" distL="0" distR="0" wp14:anchorId="6C71F245" wp14:editId="6A68447E">
+            <wp:extent cx="2294626" cy="2328801"/>
+            <wp:effectExtent l="19050" t="19050" r="10795" b="14605"/>
+            <wp:docPr id="4" name="Imagen 4"/>
+            <wp:cNvGraphicFramePr>
+              <a:graphicFrameLocks xmlns:a="http://schemas.openxmlformats.org/drawingml/2006/main" noChangeAspect="1"/>
+            </wp:cNvGraphicFramePr>
+            <a:graphic xmlns:a="http://schemas.openxmlformats.org/drawingml/2006/main">
+              <a:graphicData uri="http://schemas.openxmlformats.org/drawingml/2006/picture">
+                <pic:pic xmlns:pic="http://schemas.openxmlformats.org/drawingml/2006/picture">
+                  <pic:nvPicPr>
+                    <pic:cNvPr id="1" name=""/>
+                    <pic:cNvPicPr/>
+                  </pic:nvPicPr>
+                  <pic:blipFill>
+                    <a:blip r:embed="rId8"/>
+                    <a:stretch>
+                      <a:fillRect/>
+                    </a:stretch>
+                  </pic:blipFill>
+                  <pic:spPr>
+                    <a:xfrm>
+                      <a:off x="0" y="0"/>
+                      <a:ext cx="2302813" cy="2337110"/>
+                    </a:xfrm>
+                    <a:prstGeom prst="rect">
+                      <a:avLst/>
+                    </a:prstGeom>
+                    <a:ln>
+                      <a:solidFill>
+                        <a:schemeClr val="tx1"/>
+                      </a:solidFill>
+                    </a:ln>
+                  </pic:spPr>
+                </pic:pic>
+              </a:graphicData>
+            </a:graphic>
+          </wp:inline>
+        </w:drawing>
+      </w:r>
+      <w:r>
+        <w:t xml:space="preserve">                </w:t>
+      </w:r>
+      <w:r>
+        <w:rPr>
+          <w:noProof/>
+          <w:lang w:eastAsia="es-ES"/>
+        </w:rPr>
+        <w:drawing>
+          <wp:inline distT="0" distB="0" distL="0" distR="0" wp14:anchorId="3D187741" wp14:editId="6EA3DE83">
+            <wp:extent cx="2262439" cy="2321589"/>
+            <wp:effectExtent l="19050" t="19050" r="24130" b="21590"/>
+            <wp:docPr id="5" name="Imagen 5"/>
+            <wp:cNvGraphicFramePr>
+              <a:graphicFrameLocks xmlns:a="http://schemas.openxmlformats.org/drawingml/2006/main" noChangeAspect="1"/>
+            </wp:cNvGraphicFramePr>
+            <a:graphic xmlns:a="http://schemas.openxmlformats.org/drawingml/2006/main">
+              <a:graphicData uri="http://schemas.openxmlformats.org/drawingml/2006/picture">
+                <pic:pic xmlns:pic="http://schemas.openxmlformats.org/drawingml/2006/picture">
+                  <pic:nvPicPr>
+                    <pic:cNvPr id="1" name=""/>
+                    <pic:cNvPicPr/>
+                  </pic:nvPicPr>
+                  <pic:blipFill>
+                    <a:blip r:embed="rId9"/>
+                    <a:stretch>
+                      <a:fillRect/>
+                    </a:stretch>
+                  </pic:blipFill>
+                  <pic:spPr>
+                    <a:xfrm>
+                      <a:off x="0" y="0"/>
+                      <a:ext cx="2295959" cy="2355986"/>
+                    </a:xfrm>
+                    <a:prstGeom prst="rect">
+                      <a:avLst/>
+                    </a:prstGeom>
+                    <a:ln>
+                      <a:solidFill>
+                        <a:schemeClr val="tx1"/>
+                      </a:solidFill>
+                    </a:ln>
+                  </pic:spPr>
+                </pic:pic>
+              </a:graphicData>
+            </a:graphic>
+          </wp:inline>
+        </w:drawing>
+      </w:r>
+      <w:r>
+        <w:br/>
+      </w:r>
+    </w:p>
+    <w:p/>
     <w:p/>
     <w:p>
-      <w:bookmarkStart w:id="0" w:name="_GoBack"/>
-      <w:bookmarkEnd w:id="0"/>
+      <w:pPr>
+        <w:rPr>
+          <w:u w:val="single"/>
+        </w:rPr>
+      </w:pPr>
+      <w:r>
+        <w:rPr>
+          <w:u w:val="single"/>
+        </w:rPr>
+        <w:t>Funcionamiento archivos subidos con el FTP:</w:t>
+      </w:r>
+    </w:p>
+    <w:p>
+      <w:r>
+        <w:rPr>
+          <w:noProof/>
+          <w:lang w:eastAsia="es-ES"/>
+        </w:rPr>
+        <w:drawing>
+          <wp:inline distT="0" distB="0" distL="0" distR="0" wp14:anchorId="5AD48252" wp14:editId="5183CCAA">
+            <wp:extent cx="3623094" cy="1428730"/>
+            <wp:effectExtent l="19050" t="19050" r="15875" b="19685"/>
+            <wp:docPr id="7" name="Imagen 7"/>
+            <wp:cNvGraphicFramePr>
+              <a:graphicFrameLocks xmlns:a="http://schemas.openxmlformats.org/drawingml/2006/main" noChangeAspect="1"/>
+            </wp:cNvGraphicFramePr>
+            <a:graphic xmlns:a="http://schemas.openxmlformats.org/drawingml/2006/main">
+              <a:graphicData uri="http://schemas.openxmlformats.org/drawingml/2006/picture">
+                <pic:pic xmlns:pic="http://schemas.openxmlformats.org/drawingml/2006/picture">
+                  <pic:nvPicPr>
+                    <pic:cNvPr id="1" name=""/>
+                    <pic:cNvPicPr/>
+                  </pic:nvPicPr>
+                  <pic:blipFill>
+                    <a:blip r:embed="rId10"/>
+                    <a:stretch>
+                      <a:fillRect/>
+                    </a:stretch>
+                  </pic:blipFill>
+                  <pic:spPr>
+                    <a:xfrm>
+                      <a:off x="0" y="0"/>
+                      <a:ext cx="3643895" cy="1436933"/>
+                    </a:xfrm>
+                    <a:prstGeom prst="rect">
+                      <a:avLst/>
+                    </a:prstGeom>
+                    <a:ln>
+                      <a:solidFill>
+                        <a:schemeClr val="tx1"/>
+                      </a:solidFill>
+                    </a:ln>
+                  </pic:spPr>
+                </pic:pic>
+              </a:graphicData>
+            </a:graphic>
+          </wp:inline>
+        </w:drawing>
+      </w:r>
     </w:p>
     <w:sectPr>
       <w:pgSz w:w="11906" w:h="16838"/>
